--- a/quiz/release/Quiz 3 copy.docx
+++ b/quiz/release/Quiz 3 copy.docx
@@ -1,6 +1,6 @@
 
 <file path=word/document.xml><?xml version="1.0" encoding="utf-8"?>
-<w:document xmlns:wpc="http://schemas.microsoft.com/office/word/2010/wordprocessingCanvas" xmlns:cx="http://schemas.microsoft.com/office/drawing/2014/chartex" xmlns:cx1="http://schemas.microsoft.com/office/drawing/2015/9/8/chartex" xmlns:mc="http://schemas.openxmlformats.org/markup-compatibility/2006" xmlns:o="urn:schemas-microsoft-com:office:office" xmlns:r="http://schemas.openxmlformats.org/officeDocument/2006/relationships" xmlns:m="http://schemas.openxmlformats.org/officeDocument/2006/math" xmlns:v="urn:schemas-microsoft-com:vml" xmlns:wp14="http://schemas.microsoft.com/office/word/2010/wordprocessingDrawing" xmlns:wp="http://schemas.openxmlformats.org/drawingml/2006/wordprocessingDrawing" xmlns:w10="urn:schemas-microsoft-com:office:word" xmlns:w="http://schemas.openxmlformats.org/wordprocessingml/2006/main" xmlns:w14="http://schemas.microsoft.com/office/word/2010/wordml" xmlns:w15="http://schemas.microsoft.com/office/word/2012/wordml" xmlns:w16se="http://schemas.microsoft.com/office/word/2015/wordml/symex" xmlns:wpg="http://schemas.microsoft.com/office/word/2010/wordprocessingGroup" xmlns:wpi="http://schemas.microsoft.com/office/word/2010/wordprocessingInk" xmlns:wne="http://schemas.microsoft.com/office/word/2006/wordml" xmlns:wps="http://schemas.microsoft.com/office/word/2010/wordprocessingShape" mc:Ignorable="w14 w15 w16se wp14">
+<w:document xmlns:wpc="http://schemas.microsoft.com/office/word/2010/wordprocessingCanvas" xmlns:cx="http://schemas.microsoft.com/office/drawing/2014/chartex" xmlns:cx1="http://schemas.microsoft.com/office/drawing/2015/9/8/chartex" xmlns:cx2="http://schemas.microsoft.com/office/drawing/2015/10/21/chartex" xmlns:cx3="http://schemas.microsoft.com/office/drawing/2016/5/9/chartex" xmlns:cx4="http://schemas.microsoft.com/office/drawing/2016/5/10/chartex" xmlns:cx5="http://schemas.microsoft.com/office/drawing/2016/5/11/chartex" xmlns:cx6="http://schemas.microsoft.com/office/drawing/2016/5/12/chartex" xmlns:cx7="http://schemas.microsoft.com/office/drawing/2016/5/13/chartex" xmlns:cx8="http://schemas.microsoft.com/office/drawing/2016/5/14/chartex" xmlns:mc="http://schemas.openxmlformats.org/markup-compatibility/2006" xmlns:aink="http://schemas.microsoft.com/office/drawing/2016/ink" xmlns:am3d="http://schemas.microsoft.com/office/drawing/2017/model3d" xmlns:o="urn:schemas-microsoft-com:office:office" xmlns:r="http://schemas.openxmlformats.org/officeDocument/2006/relationships" xmlns:m="http://schemas.openxmlformats.org/officeDocument/2006/math" xmlns:v="urn:schemas-microsoft-com:vml" xmlns:wp14="http://schemas.microsoft.com/office/word/2010/wordprocessingDrawing" xmlns:wp="http://schemas.openxmlformats.org/drawingml/2006/wordprocessingDrawing" xmlns:w10="urn:schemas-microsoft-com:office:word" xmlns:w="http://schemas.openxmlformats.org/wordprocessingml/2006/main" xmlns:w14="http://schemas.microsoft.com/office/word/2010/wordml" xmlns:w15="http://schemas.microsoft.com/office/word/2012/wordml" xmlns:w16cid="http://schemas.microsoft.com/office/word/2016/wordml/cid" xmlns:w16se="http://schemas.microsoft.com/office/word/2015/wordml/symex" xmlns:wpg="http://schemas.microsoft.com/office/word/2010/wordprocessingGroup" xmlns:wpi="http://schemas.microsoft.com/office/word/2010/wordprocessingInk" xmlns:wne="http://schemas.microsoft.com/office/word/2006/wordml" xmlns:wps="http://schemas.microsoft.com/office/word/2010/wordprocessingShape" mc:Ignorable="w14 w15 w16se w16cid wp14">
   <w:body>
     <w:p>
       <w:pPr>
@@ -89,13 +89,14 @@
               </wp:anchor>
             </w:drawing>
           </mc:Choice>
-          <mc:Fallback xmlns:cx2="http://schemas.microsoft.com/office/drawing/2015/10/21/chartex" xmlns:cx3="http://schemas.microsoft.com/office/drawing/2016/5/9/chartex" xmlns:cx4="http://schemas.microsoft.com/office/drawing/2016/5/10/chartex" xmlns:cx5="http://schemas.microsoft.com/office/drawing/2016/5/11/chartex" xmlns:cx6="http://schemas.microsoft.com/office/drawing/2016/5/12/chartex" xmlns:cx7="http://schemas.microsoft.com/office/drawing/2016/5/13/chartex" xmlns:cx8="http://schemas.microsoft.com/office/drawing/2016/5/14/chartex" xmlns:aink="http://schemas.microsoft.com/office/drawing/2016/ink" xmlns:am3d="http://schemas.microsoft.com/office/drawing/2017/model3d" xmlns:w16cid="http://schemas.microsoft.com/office/word/2016/wordml/cid">
+          <mc:Fallback>
             <w:pict>
               <v:rect w14:anchorId="0BA64A8C" id="Rectangle 1" o:spid="_x0000_s1026" style="position:absolute;margin-left:46.95pt;margin-top:29.65pt;width:67.15pt;height:23.1pt;z-index:251659264;visibility:visible;mso-wrap-style:square;mso-width-percent:0;mso-height-percent:0;mso-wrap-distance-left:9pt;mso-wrap-distance-top:0;mso-wrap-distance-right:9pt;mso-wrap-distance-bottom:0;mso-position-horizontal:absolute;mso-position-horizontal-relative:text;mso-position-vertical:absolute;mso-position-vertical-relative:text;mso-width-percent:0;mso-height-percent:0;mso-width-relative:margin;mso-height-relative:margin;v-text-anchor:middle" o:gfxdata="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" filled="f" strokecolor="black [3213]" strokeweight="1pt"/>
             </w:pict>
           </mc:Fallback>
         </mc:AlternateContent>
       </w:r>
+      <w:proofErr w:type="spellStart"/>
       <w:r>
         <w:rPr>
           <w:rFonts w:ascii="Calibri" w:eastAsia="Calibri" w:hAnsi="Calibri" w:cs="Calibri"/>
@@ -119,7 +120,32 @@
           <w:sz w:val="30"/>
           <w:szCs w:val="26"/>
         </w:rPr>
-        <w:t>me:..</w:t>
+        <w:t>me:</w:t>
+      </w:r>
+      <w:r>
+        <w:rPr>
+          <w:rFonts w:ascii="Calibri" w:eastAsia="Calibri" w:hAnsi="Calibri" w:cs="Calibri"/>
+          <w:sz w:val="30"/>
+          <w:szCs w:val="26"/>
+        </w:rPr>
+        <w:t>Yifei</w:t>
+      </w:r>
+      <w:proofErr w:type="spellEnd"/>
+      <w:r>
+        <w:rPr>
+          <w:rFonts w:ascii="Calibri" w:eastAsia="Calibri" w:hAnsi="Calibri" w:cs="Calibri"/>
+          <w:sz w:val="30"/>
+          <w:szCs w:val="26"/>
+        </w:rPr>
+        <w:t xml:space="preserve"> Liang</w:t>
+      </w:r>
+      <w:r>
+        <w:rPr>
+          <w:rFonts w:ascii="Calibri" w:eastAsia="Calibri" w:hAnsi="Calibri" w:cs="Calibri"/>
+          <w:sz w:val="30"/>
+          <w:szCs w:val="26"/>
+        </w:rPr>
+        <w:t>.</w:t>
       </w:r>
       <w:r>
         <w:rPr>
@@ -128,7 +154,7 @@
           <w:sz w:val="30"/>
           <w:szCs w:val="26"/>
         </w:rPr>
-        <w:t>………</w:t>
+        <w:t>…</w:t>
       </w:r>
       <w:r>
         <w:rPr>
@@ -138,27 +164,7 @@
           <w:sz w:val="30"/>
           <w:szCs w:val="26"/>
         </w:rPr>
-        <w:t>………</w:t>
-      </w:r>
-      <w:r>
-        <w:rPr>
-          <w:rFonts w:ascii="Calibri" w:eastAsia="Calibri" w:hAnsi="Calibri" w:cs="Calibri"/>
-          <w:color w:val="000000"/>
-          <w:spacing w:val="-1"/>
-          <w:sz w:val="30"/>
-          <w:szCs w:val="26"/>
-        </w:rPr>
-        <w:t>…</w:t>
-      </w:r>
-      <w:r>
-        <w:rPr>
-          <w:rFonts w:ascii="Calibri" w:eastAsia="Calibri" w:hAnsi="Calibri" w:cs="Calibri"/>
-          <w:color w:val="000000"/>
-          <w:spacing w:val="1"/>
-          <w:sz w:val="30"/>
-          <w:szCs w:val="26"/>
-        </w:rPr>
-        <w:t>………………</w:t>
+        <w:t>……</w:t>
       </w:r>
       <w:r>
         <w:rPr>
@@ -236,7 +242,19 @@
           <w:sz w:val="30"/>
           <w:szCs w:val="26"/>
         </w:rPr>
-        <w:t>……………</w:t>
+        <w:t>727002177</w:t>
+      </w:r>
+      <w:bookmarkStart w:id="0" w:name="_GoBack"/>
+      <w:bookmarkEnd w:id="0"/>
+      <w:r>
+        <w:rPr>
+          <w:rFonts w:ascii="Calibri" w:eastAsia="Calibri" w:hAnsi="Calibri" w:cs="Calibri"/>
+          <w:spacing w:val="1"/>
+          <w:position w:val="3"/>
+          <w:sz w:val="30"/>
+          <w:szCs w:val="26"/>
+        </w:rPr>
+        <w:t>…………</w:t>
       </w:r>
       <w:r>
         <w:rPr>
@@ -251,30 +269,10 @@
       <w:r>
         <w:rPr>
           <w:rFonts w:ascii="Calibri" w:eastAsia="Calibri" w:hAnsi="Calibri" w:cs="Calibri"/>
-          <w:spacing w:val="1"/>
           <w:position w:val="3"/>
           <w:sz w:val="30"/>
           <w:szCs w:val="26"/>
         </w:rPr>
-        <w:t>…………</w:t>
-      </w:r>
-      <w:r>
-        <w:rPr>
-          <w:rFonts w:ascii="Calibri" w:eastAsia="Calibri" w:hAnsi="Calibri" w:cs="Calibri"/>
-          <w:spacing w:val="-1"/>
-          <w:position w:val="3"/>
-          <w:sz w:val="30"/>
-          <w:szCs w:val="26"/>
-        </w:rPr>
-        <w:t>…</w:t>
-      </w:r>
-      <w:r>
-        <w:rPr>
-          <w:rFonts w:ascii="Calibri" w:eastAsia="Calibri" w:hAnsi="Calibri" w:cs="Calibri"/>
-          <w:position w:val="3"/>
-          <w:sz w:val="30"/>
-          <w:szCs w:val="26"/>
-        </w:rPr>
         <w:t>…..</w:t>
       </w:r>
     </w:p>
@@ -304,8 +302,6 @@
         </w:rPr>
         <w:t>100</w:t>
       </w:r>
-      <w:bookmarkStart w:id="0" w:name="_GoBack"/>
-      <w:bookmarkEnd w:id="0"/>
     </w:p>
     <w:p>
       <w:pPr>
@@ -331,7 +327,23 @@
           <w:rFonts w:ascii="Helvetica" w:hAnsi="Helvetica" w:cs="Helvetica"/>
           <w:color w:val="333333"/>
         </w:rPr>
-        <w:t xml:space="preserve"> The following is the Producer(.) function in a BoundedBuffer implementation. What is the purpose of the mutex in the following? Can we do without the mutex? In what circumstances?</w:t>
+        <w:t xml:space="preserve"> The following is the Producer(.) function in a </w:t>
+      </w:r>
+      <w:proofErr w:type="spellStart"/>
+      <w:r>
+        <w:rPr>
+          <w:rFonts w:ascii="Helvetica" w:hAnsi="Helvetica" w:cs="Helvetica"/>
+          <w:color w:val="333333"/>
+        </w:rPr>
+        <w:t>BoundedBuffer</w:t>
+      </w:r>
+      <w:proofErr w:type="spellEnd"/>
+      <w:r>
+        <w:rPr>
+          <w:rFonts w:ascii="Helvetica" w:hAnsi="Helvetica" w:cs="Helvetica"/>
+          <w:color w:val="333333"/>
+        </w:rPr>
+        <w:t xml:space="preserve"> implementation. What is the purpose of the mutex in the following? Can we do without the mutex? In what circumstances?</w:t>
       </w:r>
     </w:p>
     <w:p>
@@ -371,7 +383,27 @@
           <w:bdr w:val="none" w:sz="0" w:space="0" w:color="auto" w:frame="1"/>
           <w:shd w:val="clear" w:color="auto" w:fill="FFFFFF"/>
         </w:rPr>
-        <w:t>     emptySlots.P();</w:t>
+        <w:t xml:space="preserve">     </w:t>
+      </w:r>
+      <w:proofErr w:type="spellStart"/>
+      <w:r>
+        <w:rPr>
+          <w:rFonts w:ascii="Courier New" w:hAnsi="Courier New" w:cs="Courier New"/>
+          <w:color w:val="000000"/>
+          <w:bdr w:val="none" w:sz="0" w:space="0" w:color="auto" w:frame="1"/>
+          <w:shd w:val="clear" w:color="auto" w:fill="FFFFFF"/>
+        </w:rPr>
+        <w:t>emptySlots.P</w:t>
+      </w:r>
+      <w:proofErr w:type="spellEnd"/>
+      <w:r>
+        <w:rPr>
+          <w:rFonts w:ascii="Courier New" w:hAnsi="Courier New" w:cs="Courier New"/>
+          <w:color w:val="000000"/>
+          <w:bdr w:val="none" w:sz="0" w:space="0" w:color="auto" w:frame="1"/>
+          <w:shd w:val="clear" w:color="auto" w:fill="FFFFFF"/>
+        </w:rPr>
+        <w:t>();</w:t>
       </w:r>
     </w:p>
     <w:p>
@@ -391,7 +423,27 @@
           <w:bdr w:val="none" w:sz="0" w:space="0" w:color="auto" w:frame="1"/>
           <w:shd w:val="clear" w:color="auto" w:fill="FFFFFF"/>
         </w:rPr>
-        <w:t>     mutex.P();</w:t>
+        <w:t xml:space="preserve">     </w:t>
+      </w:r>
+      <w:proofErr w:type="spellStart"/>
+      <w:r>
+        <w:rPr>
+          <w:rFonts w:ascii="Courier New" w:hAnsi="Courier New" w:cs="Courier New"/>
+          <w:color w:val="000000"/>
+          <w:bdr w:val="none" w:sz="0" w:space="0" w:color="auto" w:frame="1"/>
+          <w:shd w:val="clear" w:color="auto" w:fill="FFFFFF"/>
+        </w:rPr>
+        <w:t>mutex.P</w:t>
+      </w:r>
+      <w:proofErr w:type="spellEnd"/>
+      <w:r>
+        <w:rPr>
+          <w:rFonts w:ascii="Courier New" w:hAnsi="Courier New" w:cs="Courier New"/>
+          <w:color w:val="000000"/>
+          <w:bdr w:val="none" w:sz="0" w:space="0" w:color="auto" w:frame="1"/>
+          <w:shd w:val="clear" w:color="auto" w:fill="FFFFFF"/>
+        </w:rPr>
+        <w:t>();</w:t>
       </w:r>
     </w:p>
     <w:p>
@@ -431,7 +483,27 @@
           <w:bdr w:val="none" w:sz="0" w:space="0" w:color="auto" w:frame="1"/>
           <w:shd w:val="clear" w:color="auto" w:fill="FFFFFF"/>
         </w:rPr>
-        <w:t>     mutex.V();</w:t>
+        <w:t xml:space="preserve">     </w:t>
+      </w:r>
+      <w:proofErr w:type="spellStart"/>
+      <w:r>
+        <w:rPr>
+          <w:rFonts w:ascii="Courier New" w:hAnsi="Courier New" w:cs="Courier New"/>
+          <w:color w:val="000000"/>
+          <w:bdr w:val="none" w:sz="0" w:space="0" w:color="auto" w:frame="1"/>
+          <w:shd w:val="clear" w:color="auto" w:fill="FFFFFF"/>
+        </w:rPr>
+        <w:t>mutex.V</w:t>
+      </w:r>
+      <w:proofErr w:type="spellEnd"/>
+      <w:r>
+        <w:rPr>
+          <w:rFonts w:ascii="Courier New" w:hAnsi="Courier New" w:cs="Courier New"/>
+          <w:color w:val="000000"/>
+          <w:bdr w:val="none" w:sz="0" w:space="0" w:color="auto" w:frame="1"/>
+          <w:shd w:val="clear" w:color="auto" w:fill="FFFFFF"/>
+        </w:rPr>
+        <w:t>();</w:t>
       </w:r>
     </w:p>
     <w:p>
@@ -451,7 +523,27 @@
           <w:bdr w:val="none" w:sz="0" w:space="0" w:color="auto" w:frame="1"/>
           <w:shd w:val="clear" w:color="auto" w:fill="FFFFFF"/>
         </w:rPr>
-        <w:t>     fullSlots.V();</w:t>
+        <w:t xml:space="preserve">     </w:t>
+      </w:r>
+      <w:proofErr w:type="spellStart"/>
+      <w:r>
+        <w:rPr>
+          <w:rFonts w:ascii="Courier New" w:hAnsi="Courier New" w:cs="Courier New"/>
+          <w:color w:val="000000"/>
+          <w:bdr w:val="none" w:sz="0" w:space="0" w:color="auto" w:frame="1"/>
+          <w:shd w:val="clear" w:color="auto" w:fill="FFFFFF"/>
+        </w:rPr>
+        <w:t>fullSlots.V</w:t>
+      </w:r>
+      <w:proofErr w:type="spellEnd"/>
+      <w:r>
+        <w:rPr>
+          <w:rFonts w:ascii="Courier New" w:hAnsi="Courier New" w:cs="Courier New"/>
+          <w:color w:val="000000"/>
+          <w:bdr w:val="none" w:sz="0" w:space="0" w:color="auto" w:frame="1"/>
+          <w:shd w:val="clear" w:color="auto" w:fill="FFFFFF"/>
+        </w:rPr>
+        <w:t>();</w:t>
       </w:r>
     </w:p>
     <w:p>
@@ -474,7 +566,48 @@
         <w:t>}</w:t>
       </w:r>
     </w:p>
-    <w:p/>
+    <w:p>
+      <w:pPr>
+        <w:ind w:firstLine="720"/>
+        <w:rPr>
+          <w:b/>
+          <w:color w:val="FF0000"/>
+          <w:sz w:val="28"/>
+        </w:rPr>
+      </w:pPr>
+      <w:r>
+        <w:rPr>
+          <w:b/>
+          <w:color w:val="FF0000"/>
+          <w:sz w:val="28"/>
+        </w:rPr>
+        <w:t xml:space="preserve">The Mutex is there to make sure that race condition will not happen inside the </w:t>
+      </w:r>
+      <w:r>
+        <w:rPr>
+          <w:b/>
+          <w:color w:val="FF0000"/>
+          <w:sz w:val="28"/>
+        </w:rPr>
+        <w:t>critical</w:t>
+      </w:r>
+      <w:r>
+        <w:rPr>
+          <w:b/>
+          <w:color w:val="FF0000"/>
+          <w:sz w:val="28"/>
+        </w:rPr>
+        <w:t xml:space="preserve"> section.</w:t>
+      </w:r>
+      <w:r>
+        <w:rPr>
+          <w:b/>
+          <w:color w:val="FF0000"/>
+          <w:sz w:val="28"/>
+        </w:rPr>
+        <w:t xml:space="preserve"> We have to have the mutex, unless the program is single threaded.</w:t>
+      </w:r>
+    </w:p>
     <w:p>
       <w:pPr>
         <w:pStyle w:val="NormalWeb"/>
@@ -544,7 +677,23 @@
           <w:rFonts w:ascii="Helvetica" w:hAnsi="Helvetica" w:cs="Helvetica"/>
           <w:color w:val="333333"/>
         </w:rPr>
-        <w:t>The following is the Producer(.) function in a BoundedBuffer implementation. Can we change the order of the first 2 lines? Why or why not?</w:t>
+        <w:t xml:space="preserve">The following is the Producer(.) function in a </w:t>
+      </w:r>
+      <w:proofErr w:type="spellStart"/>
+      <w:r>
+        <w:rPr>
+          <w:rFonts w:ascii="Helvetica" w:hAnsi="Helvetica" w:cs="Helvetica"/>
+          <w:color w:val="333333"/>
+        </w:rPr>
+        <w:t>BoundedBuffer</w:t>
+      </w:r>
+      <w:proofErr w:type="spellEnd"/>
+      <w:r>
+        <w:rPr>
+          <w:rFonts w:ascii="Helvetica" w:hAnsi="Helvetica" w:cs="Helvetica"/>
+          <w:color w:val="333333"/>
+        </w:rPr>
+        <w:t xml:space="preserve"> implementation. Can we change the order of the first 2 lines? Why or why not?</w:t>
       </w:r>
     </w:p>
     <w:p>
@@ -584,7 +733,27 @@
           <w:bdr w:val="none" w:sz="0" w:space="0" w:color="auto" w:frame="1"/>
           <w:shd w:val="clear" w:color="auto" w:fill="FFFFFF"/>
         </w:rPr>
-        <w:t>     emptySlots.P();</w:t>
+        <w:t xml:space="preserve">     </w:t>
+      </w:r>
+      <w:proofErr w:type="spellStart"/>
+      <w:r>
+        <w:rPr>
+          <w:rFonts w:ascii="Courier New" w:hAnsi="Courier New" w:cs="Courier New"/>
+          <w:color w:val="000000"/>
+          <w:bdr w:val="none" w:sz="0" w:space="0" w:color="auto" w:frame="1"/>
+          <w:shd w:val="clear" w:color="auto" w:fill="FFFFFF"/>
+        </w:rPr>
+        <w:t>emptySlots.P</w:t>
+      </w:r>
+      <w:proofErr w:type="spellEnd"/>
+      <w:r>
+        <w:rPr>
+          <w:rFonts w:ascii="Courier New" w:hAnsi="Courier New" w:cs="Courier New"/>
+          <w:color w:val="000000"/>
+          <w:bdr w:val="none" w:sz="0" w:space="0" w:color="auto" w:frame="1"/>
+          <w:shd w:val="clear" w:color="auto" w:fill="FFFFFF"/>
+        </w:rPr>
+        <w:t>();</w:t>
       </w:r>
     </w:p>
     <w:p>
@@ -604,7 +773,27 @@
           <w:bdr w:val="none" w:sz="0" w:space="0" w:color="auto" w:frame="1"/>
           <w:shd w:val="clear" w:color="auto" w:fill="FFFFFF"/>
         </w:rPr>
-        <w:t>     mutex.P();</w:t>
+        <w:t xml:space="preserve">     </w:t>
+      </w:r>
+      <w:proofErr w:type="spellStart"/>
+      <w:r>
+        <w:rPr>
+          <w:rFonts w:ascii="Courier New" w:hAnsi="Courier New" w:cs="Courier New"/>
+          <w:color w:val="000000"/>
+          <w:bdr w:val="none" w:sz="0" w:space="0" w:color="auto" w:frame="1"/>
+          <w:shd w:val="clear" w:color="auto" w:fill="FFFFFF"/>
+        </w:rPr>
+        <w:t>mutex.P</w:t>
+      </w:r>
+      <w:proofErr w:type="spellEnd"/>
+      <w:r>
+        <w:rPr>
+          <w:rFonts w:ascii="Courier New" w:hAnsi="Courier New" w:cs="Courier New"/>
+          <w:color w:val="000000"/>
+          <w:bdr w:val="none" w:sz="0" w:space="0" w:color="auto" w:frame="1"/>
+          <w:shd w:val="clear" w:color="auto" w:fill="FFFFFF"/>
+        </w:rPr>
+        <w:t>();</w:t>
       </w:r>
     </w:p>
     <w:p>
@@ -644,7 +833,27 @@
           <w:bdr w:val="none" w:sz="0" w:space="0" w:color="auto" w:frame="1"/>
           <w:shd w:val="clear" w:color="auto" w:fill="FFFFFF"/>
         </w:rPr>
-        <w:t>     mutex.V();</w:t>
+        <w:t xml:space="preserve">     </w:t>
+      </w:r>
+      <w:proofErr w:type="spellStart"/>
+      <w:r>
+        <w:rPr>
+          <w:rFonts w:ascii="Courier New" w:hAnsi="Courier New" w:cs="Courier New"/>
+          <w:color w:val="000000"/>
+          <w:bdr w:val="none" w:sz="0" w:space="0" w:color="auto" w:frame="1"/>
+          <w:shd w:val="clear" w:color="auto" w:fill="FFFFFF"/>
+        </w:rPr>
+        <w:t>mutex.V</w:t>
+      </w:r>
+      <w:proofErr w:type="spellEnd"/>
+      <w:r>
+        <w:rPr>
+          <w:rFonts w:ascii="Courier New" w:hAnsi="Courier New" w:cs="Courier New"/>
+          <w:color w:val="000000"/>
+          <w:bdr w:val="none" w:sz="0" w:space="0" w:color="auto" w:frame="1"/>
+          <w:shd w:val="clear" w:color="auto" w:fill="FFFFFF"/>
+        </w:rPr>
+        <w:t>();</w:t>
       </w:r>
     </w:p>
     <w:p>
@@ -664,7 +873,27 @@
           <w:bdr w:val="none" w:sz="0" w:space="0" w:color="auto" w:frame="1"/>
           <w:shd w:val="clear" w:color="auto" w:fill="FFFFFF"/>
         </w:rPr>
-        <w:t>     fullSlots.V();</w:t>
+        <w:t xml:space="preserve">     </w:t>
+      </w:r>
+      <w:proofErr w:type="spellStart"/>
+      <w:r>
+        <w:rPr>
+          <w:rFonts w:ascii="Courier New" w:hAnsi="Courier New" w:cs="Courier New"/>
+          <w:color w:val="000000"/>
+          <w:bdr w:val="none" w:sz="0" w:space="0" w:color="auto" w:frame="1"/>
+          <w:shd w:val="clear" w:color="auto" w:fill="FFFFFF"/>
+        </w:rPr>
+        <w:t>fullSlots.V</w:t>
+      </w:r>
+      <w:proofErr w:type="spellEnd"/>
+      <w:r>
+        <w:rPr>
+          <w:rFonts w:ascii="Courier New" w:hAnsi="Courier New" w:cs="Courier New"/>
+          <w:color w:val="000000"/>
+          <w:bdr w:val="none" w:sz="0" w:space="0" w:color="auto" w:frame="1"/>
+          <w:shd w:val="clear" w:color="auto" w:fill="FFFFFF"/>
+        </w:rPr>
+        <w:t>();</w:t>
       </w:r>
     </w:p>
     <w:p>
@@ -690,6 +919,63 @@
     <w:p>
       <w:pPr>
         <w:spacing w:after="240" w:line="240" w:lineRule="auto"/>
+        <w:ind w:firstLine="720"/>
+        <w:rPr>
+          <w:rFonts w:ascii="Arial" w:eastAsia="Times New Roman" w:hAnsi="Arial" w:cs="Arial" w:hint="eastAsia"/>
+          <w:b/>
+          <w:color w:val="FF0000"/>
+          <w:sz w:val="26"/>
+          <w:szCs w:val="20"/>
+          <w:lang w:eastAsia="zh-CN"/>
+        </w:rPr>
+      </w:pPr>
+      <w:r>
+        <w:rPr>
+          <w:rFonts w:ascii="Arial" w:eastAsia="Times New Roman" w:hAnsi="Arial" w:cs="Arial"/>
+          <w:b/>
+          <w:color w:val="FF0000"/>
+          <w:sz w:val="26"/>
+          <w:szCs w:val="20"/>
+          <w:lang w:eastAsia="zh-CN"/>
+        </w:rPr>
+        <w:t xml:space="preserve">No, It </w:t>
+      </w:r>
+      <w:proofErr w:type="spellStart"/>
+      <w:r>
+        <w:rPr>
+          <w:rFonts w:ascii="Arial" w:eastAsia="Times New Roman" w:hAnsi="Arial" w:cs="Arial"/>
+          <w:b/>
+          <w:color w:val="FF0000"/>
+          <w:sz w:val="26"/>
+          <w:szCs w:val="20"/>
+          <w:lang w:eastAsia="zh-CN"/>
+        </w:rPr>
+        <w:t>can not</w:t>
+      </w:r>
+      <w:proofErr w:type="spellEnd"/>
+      <w:r>
+        <w:rPr>
+          <w:rFonts w:ascii="Arial" w:eastAsia="Times New Roman" w:hAnsi="Arial" w:cs="Arial"/>
+          <w:b/>
+          <w:color w:val="FF0000"/>
+          <w:sz w:val="26"/>
+          <w:szCs w:val="20"/>
+          <w:lang w:eastAsia="zh-CN"/>
+        </w:rPr>
+        <w:t xml:space="preserve"> be switched. Suppose there is no slot in the queue, and the mutex is locked so the consumer cannot consume as well, thus it will result in a dead lock.</w:t>
+      </w:r>
+    </w:p>
+    <w:p>
+      <w:pPr>
+        <w:spacing w:after="240" w:line="240" w:lineRule="auto"/>
+        <w:rPr>
+          <w:rFonts w:ascii="Arial" w:eastAsia="Times New Roman" w:hAnsi="Arial" w:cs="Arial"/>
+          <w:color w:val="333333"/>
+          <w:sz w:val="26"/>
+          <w:szCs w:val="20"/>
+        </w:rPr>
+      </w:pPr>
+      <w:r>
         <w:rPr>
           <w:rFonts w:ascii="Arial" w:eastAsia="Times New Roman" w:hAnsi="Arial" w:cs="Arial"/>
           <w:b/>
@@ -698,18 +984,8 @@
           <w:szCs w:val="20"/>
           <w:u w:val="single"/>
         </w:rPr>
-      </w:pPr>
-    </w:p>
-    <w:p>
-      <w:pPr>
-        <w:spacing w:after="240" w:line="240" w:lineRule="auto"/>
-        <w:rPr>
-          <w:rFonts w:ascii="Arial" w:eastAsia="Times New Roman" w:hAnsi="Arial" w:cs="Arial"/>
-          <w:color w:val="333333"/>
-          <w:sz w:val="26"/>
-          <w:szCs w:val="20"/>
-        </w:rPr>
-      </w:pPr>
+        <w:t>Q</w:t>
+      </w:r>
       <w:r>
         <w:rPr>
           <w:rFonts w:ascii="Arial" w:eastAsia="Times New Roman" w:hAnsi="Arial" w:cs="Arial"/>
@@ -719,7 +995,7 @@
           <w:szCs w:val="20"/>
           <w:u w:val="single"/>
         </w:rPr>
-        <w:t>Q</w:t>
+        <w:t>uestion 3 [20</w:t>
       </w:r>
       <w:r>
         <w:rPr>
@@ -730,18 +1006,16 @@
           <w:szCs w:val="20"/>
           <w:u w:val="single"/>
         </w:rPr>
-        <w:t>uestion 3 [20</w:t>
+        <w:t xml:space="preserve"> pts]:</w:t>
       </w:r>
       <w:r>
         <w:rPr>
           <w:rFonts w:ascii="Arial" w:eastAsia="Times New Roman" w:hAnsi="Arial" w:cs="Arial"/>
-          <w:b/>
           <w:color w:val="333333"/>
           <w:sz w:val="26"/>
           <w:szCs w:val="20"/>
-          <w:u w:val="single"/>
-        </w:rPr>
-        <w:t xml:space="preserve"> pts]:</w:t>
+        </w:rPr>
+        <w:t xml:space="preserve"> </w:t>
       </w:r>
       <w:r>
         <w:rPr>
@@ -750,6 +1024,55 @@
           <w:sz w:val="26"/>
           <w:szCs w:val="20"/>
         </w:rPr>
+        <w:t xml:space="preserve">If we run 5 instances of </w:t>
+      </w:r>
+      <w:proofErr w:type="spellStart"/>
+      <w:r>
+        <w:rPr>
+          <w:rFonts w:ascii="Arial" w:eastAsia="Times New Roman" w:hAnsi="Arial" w:cs="Arial"/>
+          <w:color w:val="333333"/>
+          <w:sz w:val="26"/>
+          <w:szCs w:val="20"/>
+        </w:rPr>
+        <w:t>ThreadA</w:t>
+      </w:r>
+      <w:proofErr w:type="spellEnd"/>
+      <w:r>
+        <w:rPr>
+          <w:rFonts w:ascii="Arial" w:eastAsia="Times New Roman" w:hAnsi="Arial" w:cs="Arial"/>
+          <w:color w:val="333333"/>
+          <w:sz w:val="26"/>
+          <w:szCs w:val="20"/>
+        </w:rPr>
+        <w:t xml:space="preserve">() and 1 instance of </w:t>
+      </w:r>
+      <w:proofErr w:type="spellStart"/>
+      <w:r>
+        <w:rPr>
+          <w:rFonts w:ascii="Arial" w:eastAsia="Times New Roman" w:hAnsi="Arial" w:cs="Arial"/>
+          <w:color w:val="333333"/>
+          <w:sz w:val="26"/>
+          <w:szCs w:val="20"/>
+        </w:rPr>
+        <w:t>ThreadB</w:t>
+      </w:r>
+      <w:proofErr w:type="spellEnd"/>
+      <w:r>
+        <w:rPr>
+          <w:rFonts w:ascii="Arial" w:eastAsia="Times New Roman" w:hAnsi="Arial" w:cs="Arial"/>
+          <w:color w:val="333333"/>
+          <w:sz w:val="26"/>
+          <w:szCs w:val="20"/>
+        </w:rPr>
+        <w:t>(), what can be the maximum</w:t>
+      </w:r>
+      <w:r>
+        <w:rPr>
+          <w:rFonts w:ascii="Arial" w:eastAsia="Times New Roman" w:hAnsi="Arial" w:cs="Arial"/>
+          <w:color w:val="333333"/>
+          <w:sz w:val="26"/>
+          <w:szCs w:val="20"/>
+        </w:rPr>
         <w:t xml:space="preserve"> </w:t>
       </w:r>
       <w:r>
@@ -759,8 +1082,9 @@
           <w:sz w:val="26"/>
           <w:szCs w:val="20"/>
         </w:rPr>
-        <w:t>If we run 5 instances of ThreadA() and 1 instance of ThreadB(), what can be the maximum</w:t>
-      </w:r>
+        <w:t xml:space="preserve"> number of threads active simultaneously in the Critical Section? The mutex is initially unlocked. Note that </w:t>
+      </w:r>
+      <w:proofErr w:type="spellStart"/>
       <w:r>
         <w:rPr>
           <w:rFonts w:ascii="Arial" w:eastAsia="Times New Roman" w:hAnsi="Arial" w:cs="Arial"/>
@@ -768,8 +1092,9 @@
           <w:sz w:val="26"/>
           <w:szCs w:val="20"/>
         </w:rPr>
-        <w:t xml:space="preserve"> </w:t>
-      </w:r>
+        <w:t>ThreadB</w:t>
+      </w:r>
+      <w:proofErr w:type="spellEnd"/>
       <w:r>
         <w:rPr>
           <w:rFonts w:ascii="Arial" w:eastAsia="Times New Roman" w:hAnsi="Arial" w:cs="Arial"/>
@@ -777,7 +1102,7 @@
           <w:sz w:val="26"/>
           <w:szCs w:val="20"/>
         </w:rPr>
-        <w:t xml:space="preserve"> number of threads active simultaneously in the Critical Section? The mutex is initially unlocked. Note that ThreadB() is buggy and mistakenly</w:t>
+        <w:t>() is buggy and mistakenly</w:t>
       </w:r>
       <w:r>
         <w:rPr>
@@ -859,6 +1184,7 @@
                 <w:szCs w:val="20"/>
               </w:rPr>
             </w:pPr>
+            <w:proofErr w:type="spellStart"/>
             <w:r>
               <w:rPr>
                 <w:rFonts w:ascii="Courier New" w:eastAsia="Times New Roman" w:hAnsi="Courier New" w:cs="Courier New"/>
@@ -868,7 +1194,19 @@
                 <w:szCs w:val="20"/>
                 <w:bdr w:val="none" w:sz="0" w:space="0" w:color="auto" w:frame="1"/>
               </w:rPr>
-              <w:t>ThreadA(){</w:t>
+              <w:t>ThreadA</w:t>
+            </w:r>
+            <w:proofErr w:type="spellEnd"/>
+            <w:r>
+              <w:rPr>
+                <w:rFonts w:ascii="Courier New" w:eastAsia="Times New Roman" w:hAnsi="Courier New" w:cs="Courier New"/>
+                <w:b/>
+                <w:bCs/>
+                <w:sz w:val="20"/>
+                <w:szCs w:val="20"/>
+                <w:bdr w:val="none" w:sz="0" w:space="0" w:color="auto" w:frame="1"/>
+              </w:rPr>
+              <w:t>(){</w:t>
             </w:r>
             <w:r>
               <w:rPr>
@@ -880,7 +1218,31 @@
                 <w:bdr w:val="none" w:sz="0" w:space="0" w:color="auto" w:frame="1"/>
               </w:rPr>
               <w:br/>
-              <w:t>       mutex.P()</w:t>
+              <w:t xml:space="preserve">       </w:t>
+            </w:r>
+            <w:proofErr w:type="spellStart"/>
+            <w:r>
+              <w:rPr>
+                <w:rFonts w:ascii="Courier New" w:eastAsia="Times New Roman" w:hAnsi="Courier New" w:cs="Courier New"/>
+                <w:b/>
+                <w:bCs/>
+                <w:sz w:val="20"/>
+                <w:szCs w:val="20"/>
+                <w:bdr w:val="none" w:sz="0" w:space="0" w:color="auto" w:frame="1"/>
+              </w:rPr>
+              <w:t>mutex.P</w:t>
+            </w:r>
+            <w:proofErr w:type="spellEnd"/>
+            <w:r>
+              <w:rPr>
+                <w:rFonts w:ascii="Courier New" w:eastAsia="Times New Roman" w:hAnsi="Courier New" w:cs="Courier New"/>
+                <w:b/>
+                <w:bCs/>
+                <w:sz w:val="20"/>
+                <w:szCs w:val="20"/>
+                <w:bdr w:val="none" w:sz="0" w:space="0" w:color="auto" w:frame="1"/>
+              </w:rPr>
+              <w:t>()</w:t>
             </w:r>
             <w:r>
               <w:rPr>
@@ -928,7 +1290,31 @@
                 <w:bdr w:val="none" w:sz="0" w:space="0" w:color="auto" w:frame="1"/>
               </w:rPr>
               <w:br/>
-              <w:t>       mutex.V();</w:t>
+              <w:t xml:space="preserve">       </w:t>
+            </w:r>
+            <w:proofErr w:type="spellStart"/>
+            <w:r>
+              <w:rPr>
+                <w:rFonts w:ascii="Courier New" w:eastAsia="Times New Roman" w:hAnsi="Courier New" w:cs="Courier New"/>
+                <w:b/>
+                <w:bCs/>
+                <w:sz w:val="20"/>
+                <w:szCs w:val="20"/>
+                <w:bdr w:val="none" w:sz="0" w:space="0" w:color="auto" w:frame="1"/>
+              </w:rPr>
+              <w:t>mutex.V</w:t>
+            </w:r>
+            <w:proofErr w:type="spellEnd"/>
+            <w:r>
+              <w:rPr>
+                <w:rFonts w:ascii="Courier New" w:eastAsia="Times New Roman" w:hAnsi="Courier New" w:cs="Courier New"/>
+                <w:b/>
+                <w:bCs/>
+                <w:sz w:val="20"/>
+                <w:szCs w:val="20"/>
+                <w:bdr w:val="none" w:sz="0" w:space="0" w:color="auto" w:frame="1"/>
+              </w:rPr>
+              <w:t>();</w:t>
             </w:r>
             <w:r>
               <w:rPr>
@@ -970,6 +1356,7 @@
                 <w:szCs w:val="20"/>
               </w:rPr>
             </w:pPr>
+            <w:proofErr w:type="spellStart"/>
             <w:r>
               <w:rPr>
                 <w:rFonts w:ascii="Courier New" w:eastAsia="Times New Roman" w:hAnsi="Courier New" w:cs="Courier New"/>
@@ -979,7 +1366,19 @@
                 <w:szCs w:val="20"/>
                 <w:bdr w:val="none" w:sz="0" w:space="0" w:color="auto" w:frame="1"/>
               </w:rPr>
-              <w:t>ThreadB(){</w:t>
+              <w:t>ThreadB</w:t>
+            </w:r>
+            <w:proofErr w:type="spellEnd"/>
+            <w:r>
+              <w:rPr>
+                <w:rFonts w:ascii="Courier New" w:eastAsia="Times New Roman" w:hAnsi="Courier New" w:cs="Courier New"/>
+                <w:b/>
+                <w:bCs/>
+                <w:sz w:val="20"/>
+                <w:szCs w:val="20"/>
+                <w:bdr w:val="none" w:sz="0" w:space="0" w:color="auto" w:frame="1"/>
+              </w:rPr>
+              <w:t>(){</w:t>
             </w:r>
             <w:r>
               <w:rPr>
@@ -991,7 +1390,31 @@
                 <w:bdr w:val="none" w:sz="0" w:space="0" w:color="auto" w:frame="1"/>
               </w:rPr>
               <w:br/>
-              <w:t>   mutex.V()</w:t>
+              <w:t xml:space="preserve">   </w:t>
+            </w:r>
+            <w:proofErr w:type="spellStart"/>
+            <w:r>
+              <w:rPr>
+                <w:rFonts w:ascii="Courier New" w:eastAsia="Times New Roman" w:hAnsi="Courier New" w:cs="Courier New"/>
+                <w:b/>
+                <w:bCs/>
+                <w:sz w:val="20"/>
+                <w:szCs w:val="20"/>
+                <w:bdr w:val="none" w:sz="0" w:space="0" w:color="auto" w:frame="1"/>
+              </w:rPr>
+              <w:t>mutex.V</w:t>
+            </w:r>
+            <w:proofErr w:type="spellEnd"/>
+            <w:r>
+              <w:rPr>
+                <w:rFonts w:ascii="Courier New" w:eastAsia="Times New Roman" w:hAnsi="Courier New" w:cs="Courier New"/>
+                <w:b/>
+                <w:bCs/>
+                <w:sz w:val="20"/>
+                <w:szCs w:val="20"/>
+                <w:bdr w:val="none" w:sz="0" w:space="0" w:color="auto" w:frame="1"/>
+              </w:rPr>
+              <w:t>()</w:t>
             </w:r>
             <w:r>
               <w:rPr>
@@ -1039,7 +1462,31 @@
                 <w:bdr w:val="none" w:sz="0" w:space="0" w:color="auto" w:frame="1"/>
               </w:rPr>
               <w:br/>
-              <w:t>   mutex.P();</w:t>
+              <w:t xml:space="preserve">   </w:t>
+            </w:r>
+            <w:proofErr w:type="spellStart"/>
+            <w:r>
+              <w:rPr>
+                <w:rFonts w:ascii="Courier New" w:eastAsia="Times New Roman" w:hAnsi="Courier New" w:cs="Courier New"/>
+                <w:b/>
+                <w:bCs/>
+                <w:sz w:val="20"/>
+                <w:szCs w:val="20"/>
+                <w:bdr w:val="none" w:sz="0" w:space="0" w:color="auto" w:frame="1"/>
+              </w:rPr>
+              <w:t>mutex.P</w:t>
+            </w:r>
+            <w:proofErr w:type="spellEnd"/>
+            <w:r>
+              <w:rPr>
+                <w:rFonts w:ascii="Courier New" w:eastAsia="Times New Roman" w:hAnsi="Courier New" w:cs="Courier New"/>
+                <w:b/>
+                <w:bCs/>
+                <w:sz w:val="20"/>
+                <w:szCs w:val="20"/>
+                <w:bdr w:val="none" w:sz="0" w:space="0" w:color="auto" w:frame="1"/>
+              </w:rPr>
+              <w:t>();</w:t>
             </w:r>
             <w:r>
               <w:rPr>
@@ -1057,7 +1504,43 @@
         </w:tc>
       </w:tr>
     </w:tbl>
-    <w:p/>
+    <w:p>
+      <w:pPr>
+        <w:ind w:firstLine="720"/>
+        <w:rPr>
+          <w:b/>
+          <w:color w:val="FF0000"/>
+          <w:sz w:val="28"/>
+        </w:rPr>
+      </w:pPr>
+      <w:r>
+        <w:rPr>
+          <w:b/>
+          <w:color w:val="FF0000"/>
+          <w:sz w:val="28"/>
+        </w:rPr>
+        <w:lastRenderedPageBreak/>
+        <w:t xml:space="preserve">It will have maximum of 3 thread running at the same time. Suppose one Thread A ran and locked mutex, then thread b immediately followed and it unlock the mutex, so there can be another </w:t>
+      </w:r>
+      <w:proofErr w:type="spellStart"/>
+      <w:r>
+        <w:rPr>
+          <w:b/>
+          <w:color w:val="FF0000"/>
+          <w:sz w:val="28"/>
+        </w:rPr>
+        <w:t>threadA</w:t>
+      </w:r>
+      <w:proofErr w:type="spellEnd"/>
+      <w:r>
+        <w:rPr>
+          <w:b/>
+          <w:color w:val="FF0000"/>
+          <w:sz w:val="28"/>
+        </w:rPr>
+        <w:t xml:space="preserve"> coming in and lock the mutex again. Thus, maximum of 3 thread can be running at the same time.</w:t>
+      </w:r>
+    </w:p>
     <w:p>
       <w:pPr>
         <w:pStyle w:val="NormalWeb"/>
@@ -1271,16 +1754,7 @@
           <w:sz w:val="26"/>
           <w:bdr w:val="none" w:sz="0" w:space="0" w:color="auto" w:frame="1"/>
         </w:rPr>
-        <w:t xml:space="preserve">in each cycle, </w:t>
-      </w:r>
-      <w:r>
-        <w:rPr>
-          <w:rFonts w:ascii="Arial" w:hAnsi="Arial" w:cs="Arial"/>
-          <w:color w:val="333333"/>
-          <w:sz w:val="26"/>
-          <w:bdr w:val="none" w:sz="0" w:space="0" w:color="auto" w:frame="1"/>
-        </w:rPr>
-        <w:t xml:space="preserve">you are employing </w:t>
+        <w:t xml:space="preserve">in each cycle, you are employing </w:t>
       </w:r>
       <w:r>
         <w:rPr>
@@ -1299,16 +1773,7 @@
           <w:sz w:val="26"/>
           <w:bdr w:val="none" w:sz="0" w:space="0" w:color="auto" w:frame="1"/>
         </w:rPr>
-        <w:t xml:space="preserve"> </w:t>
-      </w:r>
-      <w:r>
-        <w:rPr>
-          <w:rFonts w:ascii="Arial" w:hAnsi="Arial" w:cs="Arial"/>
-          <w:color w:val="333333"/>
-          <w:sz w:val="26"/>
-          <w:bdr w:val="none" w:sz="0" w:space="0" w:color="auto" w:frame="1"/>
-        </w:rPr>
-        <w:t xml:space="preserve">out of </w:t>
+        <w:t xml:space="preserve"> out of </w:t>
       </w:r>
       <w:r>
         <w:rPr>
@@ -1662,16 +2127,46 @@
           <w:sz w:val="26"/>
           <w:bdr w:val="none" w:sz="0" w:space="0" w:color="auto" w:frame="1"/>
         </w:rPr>
-        <w:t xml:space="preserve">You are given a fully implemented Semaphore.h class that you can use for Semaphores. Test </w:t>
-      </w:r>
-      <w:r>
-        <w:rPr>
-          <w:rFonts w:ascii="Arial" w:hAnsi="Arial" w:cs="Arial"/>
-          <w:color w:val="333333"/>
-          <w:sz w:val="26"/>
-          <w:bdr w:val="none" w:sz="0" w:space="0" w:color="auto" w:frame="1"/>
-        </w:rPr>
-        <w:t>your program to make sure that it is correct.</w:t>
+        <w:t xml:space="preserve">You are given a fully implemented </w:t>
+      </w:r>
+      <w:proofErr w:type="spellStart"/>
+      <w:r>
+        <w:rPr>
+          <w:rFonts w:ascii="Arial" w:hAnsi="Arial" w:cs="Arial"/>
+          <w:color w:val="333333"/>
+          <w:sz w:val="26"/>
+          <w:bdr w:val="none" w:sz="0" w:space="0" w:color="auto" w:frame="1"/>
+        </w:rPr>
+        <w:t>Semaphore.h</w:t>
+      </w:r>
+      <w:proofErr w:type="spellEnd"/>
+      <w:r>
+        <w:rPr>
+          <w:rFonts w:ascii="Arial" w:hAnsi="Arial" w:cs="Arial"/>
+          <w:color w:val="333333"/>
+          <w:sz w:val="26"/>
+          <w:bdr w:val="none" w:sz="0" w:space="0" w:color="auto" w:frame="1"/>
+        </w:rPr>
+        <w:t xml:space="preserve"> class that you can use for Semaphores. Test </w:t>
+      </w:r>
+      <w:r>
+        <w:rPr>
+          <w:rFonts w:ascii="Arial" w:hAnsi="Arial" w:cs="Arial"/>
+          <w:color w:val="333333"/>
+          <w:sz w:val="26"/>
+          <w:bdr w:val="none" w:sz="0" w:space="0" w:color="auto" w:frame="1"/>
+        </w:rPr>
+        <w:t xml:space="preserve">your program to </w:t>
+      </w:r>
+      <w:r>
+        <w:rPr>
+          <w:rFonts w:ascii="Arial" w:hAnsi="Arial" w:cs="Arial"/>
+          <w:color w:val="333333"/>
+          <w:sz w:val="26"/>
+          <w:bdr w:val="none" w:sz="0" w:space="0" w:color="auto" w:frame="1"/>
+        </w:rPr>
+        <w:lastRenderedPageBreak/>
+        <w:t>make sure that it is correct.</w:t>
       </w:r>
       <w:r>
         <w:rPr>
@@ -1734,6 +2229,60 @@
           <w:shd w:val="clear" w:color="auto" w:fill="FFFFFF"/>
         </w:rPr>
       </w:pPr>
+      <w:r>
+        <w:rPr>
+          <w:rFonts w:ascii="Courier New" w:eastAsia="Times New Roman" w:hAnsi="Courier New" w:cs="Courier New"/>
+          <w:b/>
+          <w:bCs/>
+          <w:noProof/>
+          <w:color w:val="000080"/>
+          <w:sz w:val="20"/>
+          <w:szCs w:val="20"/>
+          <w:bdr w:val="none" w:sz="0" w:space="0" w:color="auto" w:frame="1"/>
+          <w:shd w:val="clear" w:color="auto" w:fill="FFFFFF"/>
+        </w:rPr>
+        <w:drawing>
+          <wp:inline distT="0" distB="0" distL="0" distR="0" wp14:anchorId="59ABAB44" wp14:editId="7D8E01E1">
+            <wp:extent cx="5943600" cy="2326640"/>
+            <wp:effectExtent l="0" t="0" r="0" b="0"/>
+            <wp:docPr id="4" name="Picture 4"/>
+            <wp:cNvGraphicFramePr>
+              <a:graphicFrameLocks xmlns:a="http://schemas.openxmlformats.org/drawingml/2006/main" noChangeAspect="1"/>
+            </wp:cNvGraphicFramePr>
+            <a:graphic xmlns:a="http://schemas.openxmlformats.org/drawingml/2006/main">
+              <a:graphicData uri="http://schemas.openxmlformats.org/drawingml/2006/picture">
+                <pic:pic xmlns:pic="http://schemas.openxmlformats.org/drawingml/2006/picture">
+                  <pic:nvPicPr>
+                    <pic:cNvPr id="4" name="Screen Shot 2020-04-13 at 6.25.58 PM.png"/>
+                    <pic:cNvPicPr/>
+                  </pic:nvPicPr>
+                  <pic:blipFill>
+                    <a:blip r:embed="rId8" cstate="print">
+                      <a:extLst>
+                        <a:ext uri="{28A0092B-C50C-407E-A947-70E740481C1C}">
+                          <a14:useLocalDpi xmlns:a14="http://schemas.microsoft.com/office/drawing/2010/main" val="0"/>
+                        </a:ext>
+                      </a:extLst>
+                    </a:blip>
+                    <a:stretch>
+                      <a:fillRect/>
+                    </a:stretch>
+                  </pic:blipFill>
+                  <pic:spPr>
+                    <a:xfrm>
+                      <a:off x="0" y="0"/>
+                      <a:ext cx="5943600" cy="2326640"/>
+                    </a:xfrm>
+                    <a:prstGeom prst="rect">
+                      <a:avLst/>
+                    </a:prstGeom>
+                  </pic:spPr>
+                </pic:pic>
+              </a:graphicData>
+            </a:graphic>
+          </wp:inline>
+        </w:drawing>
+      </w:r>
     </w:p>
     <w:p/>
     <w:p>
@@ -1849,9 +2398,69 @@
         <w:t xml:space="preserve"> that includes the solution.</w:t>
       </w:r>
     </w:p>
-    <w:p/>
     <w:p>
       <w:pPr>
+        <w:spacing w:after="0" w:line="240" w:lineRule="auto"/>
+        <w:rPr>
+          <w:rFonts w:ascii="Times New Roman" w:eastAsia="Times New Roman" w:hAnsi="Times New Roman" w:cs="Times New Roman" w:hint="eastAsia"/>
+          <w:sz w:val="24"/>
+          <w:szCs w:val="24"/>
+          <w:lang w:eastAsia="zh-CN"/>
+        </w:rPr>
+      </w:pPr>
+      <w:r>
+        <w:rPr>
+          <w:rFonts w:ascii="Times New Roman" w:eastAsia="Times New Roman" w:hAnsi="Times New Roman" w:cs="Times New Roman" w:hint="eastAsia"/>
+          <w:noProof/>
+          <w:sz w:val="24"/>
+          <w:szCs w:val="24"/>
+          <w:lang w:eastAsia="zh-CN"/>
+        </w:rPr>
+        <w:drawing>
+          <wp:inline distT="0" distB="0" distL="0" distR="0" wp14:anchorId="09D9AD6E" wp14:editId="12C2A352">
+            <wp:extent cx="5943600" cy="2484755"/>
+            <wp:effectExtent l="0" t="0" r="0" b="4445"/>
+            <wp:docPr id="5" name="Picture 5"/>
+            <wp:cNvGraphicFramePr>
+              <a:graphicFrameLocks xmlns:a="http://schemas.openxmlformats.org/drawingml/2006/main" noChangeAspect="1"/>
+            </wp:cNvGraphicFramePr>
+            <a:graphic xmlns:a="http://schemas.openxmlformats.org/drawingml/2006/main">
+              <a:graphicData uri="http://schemas.openxmlformats.org/drawingml/2006/picture">
+                <pic:pic xmlns:pic="http://schemas.openxmlformats.org/drawingml/2006/picture">
+                  <pic:nvPicPr>
+                    <pic:cNvPr id="5" name="Screen Shot 2020-04-13 at 6.26.18 PM.png"/>
+                    <pic:cNvPicPr/>
+                  </pic:nvPicPr>
+                  <pic:blipFill>
+                    <a:blip r:embed="rId9">
+                      <a:extLst>
+                        <a:ext uri="{28A0092B-C50C-407E-A947-70E740481C1C}">
+                          <a14:useLocalDpi xmlns:a14="http://schemas.microsoft.com/office/drawing/2010/main" val="0"/>
+                        </a:ext>
+                      </a:extLst>
+                    </a:blip>
+                    <a:stretch>
+                      <a:fillRect/>
+                    </a:stretch>
+                  </pic:blipFill>
+                  <pic:spPr>
+                    <a:xfrm>
+                      <a:off x="0" y="0"/>
+                      <a:ext cx="5943600" cy="2484755"/>
+                    </a:xfrm>
+                    <a:prstGeom prst="rect">
+                      <a:avLst/>
+                    </a:prstGeom>
+                  </pic:spPr>
+                </pic:pic>
+              </a:graphicData>
+            </a:graphic>
+          </wp:inline>
+        </w:drawing>
+      </w:r>
+    </w:p>
+    <w:p>
+      <w:pPr>
         <w:spacing w:before="240"/>
         <w:rPr>
           <w:rFonts w:ascii="Arial" w:hAnsi="Arial" w:cs="Arial"/>
@@ -1867,6 +2476,7 @@
           <w:szCs w:val="26"/>
           <w:u w:val="single"/>
         </w:rPr>
+        <w:lastRenderedPageBreak/>
         <w:t>Question 7</w:t>
       </w:r>
       <w:r>
@@ -1939,10 +2549,59 @@
           <w:szCs w:val="26"/>
         </w:rPr>
         <w:t xml:space="preserve"> you cannot access a register directly other than using this swap instruction. </w:t>
+      </w:r>
+      <w:r>
+        <w:rPr>
+          <w:rFonts w:ascii="Arial" w:hAnsi="Arial" w:cs="Arial"/>
+          <w:noProof/>
+          <w:sz w:val="26"/>
+          <w:szCs w:val="26"/>
+        </w:rPr>
+        <w:drawing>
+          <wp:inline distT="0" distB="0" distL="0" distR="0" wp14:anchorId="5D986599" wp14:editId="4472CFAF">
+            <wp:extent cx="5943600" cy="4401820"/>
+            <wp:effectExtent l="0" t="0" r="0" b="5080"/>
+            <wp:docPr id="6" name="Picture 6"/>
+            <wp:cNvGraphicFramePr>
+              <a:graphicFrameLocks xmlns:a="http://schemas.openxmlformats.org/drawingml/2006/main" noChangeAspect="1"/>
+            </wp:cNvGraphicFramePr>
+            <a:graphic xmlns:a="http://schemas.openxmlformats.org/drawingml/2006/main">
+              <a:graphicData uri="http://schemas.openxmlformats.org/drawingml/2006/picture">
+                <pic:pic xmlns:pic="http://schemas.openxmlformats.org/drawingml/2006/picture">
+                  <pic:nvPicPr>
+                    <pic:cNvPr id="6" name="Screen Shot 2020-04-13 at 9.17.32 PM.png"/>
+                    <pic:cNvPicPr/>
+                  </pic:nvPicPr>
+                  <pic:blipFill>
+                    <a:blip r:embed="rId10">
+                      <a:extLst>
+                        <a:ext uri="{28A0092B-C50C-407E-A947-70E740481C1C}">
+                          <a14:useLocalDpi xmlns:a14="http://schemas.microsoft.com/office/drawing/2010/main" val="0"/>
+                        </a:ext>
+                      </a:extLst>
+                    </a:blip>
+                    <a:stretch>
+                      <a:fillRect/>
+                    </a:stretch>
+                  </pic:blipFill>
+                  <pic:spPr>
+                    <a:xfrm>
+                      <a:off x="0" y="0"/>
+                      <a:ext cx="5943600" cy="4401820"/>
+                    </a:xfrm>
+                    <a:prstGeom prst="rect">
+                      <a:avLst/>
+                    </a:prstGeom>
+                  </pic:spPr>
+                </pic:pic>
+              </a:graphicData>
+            </a:graphic>
+          </wp:inline>
+        </w:drawing>
       </w:r>
     </w:p>
     <w:sectPr>
-      <w:headerReference w:type="default" r:id="rId8"/>
+      <w:headerReference w:type="default" r:id="rId11"/>
       <w:pgSz w:w="12240" w:h="15840"/>
       <w:pgMar w:top="1440" w:right="1440" w:bottom="1440" w:left="1440" w:header="720" w:footer="720" w:gutter="0"/>
       <w:cols w:space="720"/>
@@ -1953,7 +2612,7 @@
 </file>
 
 <file path=word/endnotes.xml><?xml version="1.0" encoding="utf-8"?>
-<w:endnotes xmlns:wpc="http://schemas.microsoft.com/office/word/2010/wordprocessingCanvas" xmlns:cx="http://schemas.microsoft.com/office/drawing/2014/chartex" xmlns:cx1="http://schemas.microsoft.com/office/drawing/2015/9/8/chartex" xmlns:mc="http://schemas.openxmlformats.org/markup-compatibility/2006" xmlns:o="urn:schemas-microsoft-com:office:office" xmlns:r="http://schemas.openxmlformats.org/officeDocument/2006/relationships" xmlns:m="http://schemas.openxmlformats.org/officeDocument/2006/math" xmlns:v="urn:schemas-microsoft-com:vml" xmlns:wp14="http://schemas.microsoft.com/office/word/2010/wordprocessingDrawing" xmlns:wp="http://schemas.openxmlformats.org/drawingml/2006/wordprocessingDrawing" xmlns:w10="urn:schemas-microsoft-com:office:word" xmlns:w="http://schemas.openxmlformats.org/wordprocessingml/2006/main" xmlns:w14="http://schemas.microsoft.com/office/word/2010/wordml" xmlns:w15="http://schemas.microsoft.com/office/word/2012/wordml" xmlns:w16se="http://schemas.microsoft.com/office/word/2015/wordml/symex" xmlns:wpg="http://schemas.microsoft.com/office/word/2010/wordprocessingGroup" xmlns:wpi="http://schemas.microsoft.com/office/word/2010/wordprocessingInk" xmlns:wne="http://schemas.microsoft.com/office/word/2006/wordml" xmlns:wps="http://schemas.microsoft.com/office/word/2010/wordprocessingShape" mc:Ignorable="w14 w15 w16se wp14">
+<w:endnotes xmlns:wpc="http://schemas.microsoft.com/office/word/2010/wordprocessingCanvas" xmlns:cx="http://schemas.microsoft.com/office/drawing/2014/chartex" xmlns:cx1="http://schemas.microsoft.com/office/drawing/2015/9/8/chartex" xmlns:cx2="http://schemas.microsoft.com/office/drawing/2015/10/21/chartex" xmlns:cx3="http://schemas.microsoft.com/office/drawing/2016/5/9/chartex" xmlns:cx4="http://schemas.microsoft.com/office/drawing/2016/5/10/chartex" xmlns:cx5="http://schemas.microsoft.com/office/drawing/2016/5/11/chartex" xmlns:cx6="http://schemas.microsoft.com/office/drawing/2016/5/12/chartex" xmlns:cx7="http://schemas.microsoft.com/office/drawing/2016/5/13/chartex" xmlns:cx8="http://schemas.microsoft.com/office/drawing/2016/5/14/chartex" xmlns:mc="http://schemas.openxmlformats.org/markup-compatibility/2006" xmlns:aink="http://schemas.microsoft.com/office/drawing/2016/ink" xmlns:am3d="http://schemas.microsoft.com/office/drawing/2017/model3d" xmlns:o="urn:schemas-microsoft-com:office:office" xmlns:r="http://schemas.openxmlformats.org/officeDocument/2006/relationships" xmlns:m="http://schemas.openxmlformats.org/officeDocument/2006/math" xmlns:v="urn:schemas-microsoft-com:vml" xmlns:wp14="http://schemas.microsoft.com/office/word/2010/wordprocessingDrawing" xmlns:wp="http://schemas.openxmlformats.org/drawingml/2006/wordprocessingDrawing" xmlns:w10="urn:schemas-microsoft-com:office:word" xmlns:w="http://schemas.openxmlformats.org/wordprocessingml/2006/main" xmlns:w14="http://schemas.microsoft.com/office/word/2010/wordml" xmlns:w15="http://schemas.microsoft.com/office/word/2012/wordml" xmlns:w16cid="http://schemas.microsoft.com/office/word/2016/wordml/cid" xmlns:w16se="http://schemas.microsoft.com/office/word/2015/wordml/symex" xmlns:wpg="http://schemas.microsoft.com/office/word/2010/wordprocessingGroup" xmlns:wpi="http://schemas.microsoft.com/office/word/2010/wordprocessingInk" xmlns:wne="http://schemas.microsoft.com/office/word/2006/wordml" xmlns:wps="http://schemas.microsoft.com/office/word/2010/wordprocessingShape" mc:Ignorable="w14 w15 w16se w16cid wp14">
   <w:endnote w:type="separator" w:id="-1">
     <w:p>
       <w:pPr>
@@ -1978,7 +2637,7 @@
 </file>
 
 <file path=word/footnotes.xml><?xml version="1.0" encoding="utf-8"?>
-<w:footnotes xmlns:wpc="http://schemas.microsoft.com/office/word/2010/wordprocessingCanvas" xmlns:cx="http://schemas.microsoft.com/office/drawing/2014/chartex" xmlns:cx1="http://schemas.microsoft.com/office/drawing/2015/9/8/chartex" xmlns:mc="http://schemas.openxmlformats.org/markup-compatibility/2006" xmlns:o="urn:schemas-microsoft-com:office:office" xmlns:r="http://schemas.openxmlformats.org/officeDocument/2006/relationships" xmlns:m="http://schemas.openxmlformats.org/officeDocument/2006/math" xmlns:v="urn:schemas-microsoft-com:vml" xmlns:wp14="http://schemas.microsoft.com/office/word/2010/wordprocessingDrawing" xmlns:wp="http://schemas.openxmlformats.org/drawingml/2006/wordprocessingDrawing" xmlns:w10="urn:schemas-microsoft-com:office:word" xmlns:w="http://schemas.openxmlformats.org/wordprocessingml/2006/main" xmlns:w14="http://schemas.microsoft.com/office/word/2010/wordml" xmlns:w15="http://schemas.microsoft.com/office/word/2012/wordml" xmlns:w16se="http://schemas.microsoft.com/office/word/2015/wordml/symex" xmlns:wpg="http://schemas.microsoft.com/office/word/2010/wordprocessingGroup" xmlns:wpi="http://schemas.microsoft.com/office/word/2010/wordprocessingInk" xmlns:wne="http://schemas.microsoft.com/office/word/2006/wordml" xmlns:wps="http://schemas.microsoft.com/office/word/2010/wordprocessingShape" mc:Ignorable="w14 w15 w16se wp14">
+<w:footnotes xmlns:wpc="http://schemas.microsoft.com/office/word/2010/wordprocessingCanvas" xmlns:cx="http://schemas.microsoft.com/office/drawing/2014/chartex" xmlns:cx1="http://schemas.microsoft.com/office/drawing/2015/9/8/chartex" xmlns:cx2="http://schemas.microsoft.com/office/drawing/2015/10/21/chartex" xmlns:cx3="http://schemas.microsoft.com/office/drawing/2016/5/9/chartex" xmlns:cx4="http://schemas.microsoft.com/office/drawing/2016/5/10/chartex" xmlns:cx5="http://schemas.microsoft.com/office/drawing/2016/5/11/chartex" xmlns:cx6="http://schemas.microsoft.com/office/drawing/2016/5/12/chartex" xmlns:cx7="http://schemas.microsoft.com/office/drawing/2016/5/13/chartex" xmlns:cx8="http://schemas.microsoft.com/office/drawing/2016/5/14/chartex" xmlns:mc="http://schemas.openxmlformats.org/markup-compatibility/2006" xmlns:aink="http://schemas.microsoft.com/office/drawing/2016/ink" xmlns:am3d="http://schemas.microsoft.com/office/drawing/2017/model3d" xmlns:o="urn:schemas-microsoft-com:office:office" xmlns:r="http://schemas.openxmlformats.org/officeDocument/2006/relationships" xmlns:m="http://schemas.openxmlformats.org/officeDocument/2006/math" xmlns:v="urn:schemas-microsoft-com:vml" xmlns:wp14="http://schemas.microsoft.com/office/word/2010/wordprocessingDrawing" xmlns:wp="http://schemas.openxmlformats.org/drawingml/2006/wordprocessingDrawing" xmlns:w10="urn:schemas-microsoft-com:office:word" xmlns:w="http://schemas.openxmlformats.org/wordprocessingml/2006/main" xmlns:w14="http://schemas.microsoft.com/office/word/2010/wordml" xmlns:w15="http://schemas.microsoft.com/office/word/2012/wordml" xmlns:w16cid="http://schemas.microsoft.com/office/word/2016/wordml/cid" xmlns:w16se="http://schemas.microsoft.com/office/word/2015/wordml/symex" xmlns:wpg="http://schemas.microsoft.com/office/word/2010/wordprocessingGroup" xmlns:wpi="http://schemas.microsoft.com/office/word/2010/wordprocessingInk" xmlns:wne="http://schemas.microsoft.com/office/word/2006/wordml" xmlns:wps="http://schemas.microsoft.com/office/word/2010/wordprocessingShape" mc:Ignorable="w14 w15 w16se w16cid wp14">
   <w:footnote w:type="separator" w:id="-1">
     <w:p>
       <w:pPr>
@@ -2003,7 +2662,7 @@
 </file>
 
 <file path=word/header1.xml><?xml version="1.0" encoding="utf-8"?>
-<w:hdr xmlns:wpc="http://schemas.microsoft.com/office/word/2010/wordprocessingCanvas" xmlns:cx="http://schemas.microsoft.com/office/drawing/2014/chartex" xmlns:cx1="http://schemas.microsoft.com/office/drawing/2015/9/8/chartex" xmlns:mc="http://schemas.openxmlformats.org/markup-compatibility/2006" xmlns:o="urn:schemas-microsoft-com:office:office" xmlns:r="http://schemas.openxmlformats.org/officeDocument/2006/relationships" xmlns:m="http://schemas.openxmlformats.org/officeDocument/2006/math" xmlns:v="urn:schemas-microsoft-com:vml" xmlns:wp14="http://schemas.microsoft.com/office/word/2010/wordprocessingDrawing" xmlns:wp="http://schemas.openxmlformats.org/drawingml/2006/wordprocessingDrawing" xmlns:w10="urn:schemas-microsoft-com:office:word" xmlns:w="http://schemas.openxmlformats.org/wordprocessingml/2006/main" xmlns:w14="http://schemas.microsoft.com/office/word/2010/wordml" xmlns:w15="http://schemas.microsoft.com/office/word/2012/wordml" xmlns:w16se="http://schemas.microsoft.com/office/word/2015/wordml/symex" xmlns:wpg="http://schemas.microsoft.com/office/word/2010/wordprocessingGroup" xmlns:wpi="http://schemas.microsoft.com/office/word/2010/wordprocessingInk" xmlns:wne="http://schemas.microsoft.com/office/word/2006/wordml" xmlns:wps="http://schemas.microsoft.com/office/word/2010/wordprocessingShape" mc:Ignorable="w14 w15 w16se wp14">
+<w:hdr xmlns:wpc="http://schemas.microsoft.com/office/word/2010/wordprocessingCanvas" xmlns:cx="http://schemas.microsoft.com/office/drawing/2014/chartex" xmlns:cx1="http://schemas.microsoft.com/office/drawing/2015/9/8/chartex" xmlns:cx2="http://schemas.microsoft.com/office/drawing/2015/10/21/chartex" xmlns:cx3="http://schemas.microsoft.com/office/drawing/2016/5/9/chartex" xmlns:cx4="http://schemas.microsoft.com/office/drawing/2016/5/10/chartex" xmlns:cx5="http://schemas.microsoft.com/office/drawing/2016/5/11/chartex" xmlns:cx6="http://schemas.microsoft.com/office/drawing/2016/5/12/chartex" xmlns:cx7="http://schemas.microsoft.com/office/drawing/2016/5/13/chartex" xmlns:cx8="http://schemas.microsoft.com/office/drawing/2016/5/14/chartex" xmlns:mc="http://schemas.openxmlformats.org/markup-compatibility/2006" xmlns:aink="http://schemas.microsoft.com/office/drawing/2016/ink" xmlns:am3d="http://schemas.microsoft.com/office/drawing/2017/model3d" xmlns:o="urn:schemas-microsoft-com:office:office" xmlns:r="http://schemas.openxmlformats.org/officeDocument/2006/relationships" xmlns:m="http://schemas.openxmlformats.org/officeDocument/2006/math" xmlns:v="urn:schemas-microsoft-com:vml" xmlns:wp14="http://schemas.microsoft.com/office/word/2010/wordprocessingDrawing" xmlns:wp="http://schemas.openxmlformats.org/drawingml/2006/wordprocessingDrawing" xmlns:w10="urn:schemas-microsoft-com:office:word" xmlns:w="http://schemas.openxmlformats.org/wordprocessingml/2006/main" xmlns:w14="http://schemas.microsoft.com/office/word/2010/wordml" xmlns:w15="http://schemas.microsoft.com/office/word/2012/wordml" xmlns:w16cid="http://schemas.microsoft.com/office/word/2016/wordml/cid" xmlns:w16se="http://schemas.microsoft.com/office/word/2015/wordml/symex" xmlns:wpg="http://schemas.microsoft.com/office/word/2010/wordprocessingGroup" xmlns:wpi="http://schemas.microsoft.com/office/word/2010/wordprocessingInk" xmlns:wne="http://schemas.microsoft.com/office/word/2006/wordml" xmlns:wps="http://schemas.microsoft.com/office/word/2010/wordprocessingShape" mc:Ignorable="w14 w15 w16se w16cid wp14">
   <w:p>
     <w:pPr>
       <w:pStyle w:val="Header"/>
@@ -2049,7 +2708,7 @@
 </file>
 
 <file path=word/numbering.xml><?xml version="1.0" encoding="utf-8"?>
-<w:numbering xmlns:wpc="http://schemas.microsoft.com/office/word/2010/wordprocessingCanvas" xmlns:cx="http://schemas.microsoft.com/office/drawing/2014/chartex" xmlns:cx1="http://schemas.microsoft.com/office/drawing/2015/9/8/chartex" xmlns:mc="http://schemas.openxmlformats.org/markup-compatibility/2006" xmlns:o="urn:schemas-microsoft-com:office:office" xmlns:r="http://schemas.openxmlformats.org/officeDocument/2006/relationships" xmlns:m="http://schemas.openxmlformats.org/officeDocument/2006/math" xmlns:v="urn:schemas-microsoft-com:vml" xmlns:wp14="http://schemas.microsoft.com/office/word/2010/wordprocessingDrawing" xmlns:wp="http://schemas.openxmlformats.org/drawingml/2006/wordprocessingDrawing" xmlns:w10="urn:schemas-microsoft-com:office:word" xmlns:w="http://schemas.openxmlformats.org/wordprocessingml/2006/main" xmlns:w14="http://schemas.microsoft.com/office/word/2010/wordml" xmlns:w15="http://schemas.microsoft.com/office/word/2012/wordml" xmlns:w16se="http://schemas.microsoft.com/office/word/2015/wordml/symex" xmlns:wpg="http://schemas.microsoft.com/office/word/2010/wordprocessingGroup" xmlns:wpi="http://schemas.microsoft.com/office/word/2010/wordprocessingInk" xmlns:wne="http://schemas.microsoft.com/office/word/2006/wordml" xmlns:wps="http://schemas.microsoft.com/office/word/2010/wordprocessingShape" mc:Ignorable="w14 w15 w16se wp14">
+<w:numbering xmlns:wpc="http://schemas.microsoft.com/office/word/2010/wordprocessingCanvas" xmlns:cx="http://schemas.microsoft.com/office/drawing/2014/chartex" xmlns:cx1="http://schemas.microsoft.com/office/drawing/2015/9/8/chartex" xmlns:cx2="http://schemas.microsoft.com/office/drawing/2015/10/21/chartex" xmlns:cx3="http://schemas.microsoft.com/office/drawing/2016/5/9/chartex" xmlns:cx4="http://schemas.microsoft.com/office/drawing/2016/5/10/chartex" xmlns:cx5="http://schemas.microsoft.com/office/drawing/2016/5/11/chartex" xmlns:cx6="http://schemas.microsoft.com/office/drawing/2016/5/12/chartex" xmlns:cx7="http://schemas.microsoft.com/office/drawing/2016/5/13/chartex" xmlns:cx8="http://schemas.microsoft.com/office/drawing/2016/5/14/chartex" xmlns:mc="http://schemas.openxmlformats.org/markup-compatibility/2006" xmlns:aink="http://schemas.microsoft.com/office/drawing/2016/ink" xmlns:am3d="http://schemas.microsoft.com/office/drawing/2017/model3d" xmlns:o="urn:schemas-microsoft-com:office:office" xmlns:r="http://schemas.openxmlformats.org/officeDocument/2006/relationships" xmlns:m="http://schemas.openxmlformats.org/officeDocument/2006/math" xmlns:v="urn:schemas-microsoft-com:vml" xmlns:wp14="http://schemas.microsoft.com/office/word/2010/wordprocessingDrawing" xmlns:wp="http://schemas.openxmlformats.org/drawingml/2006/wordprocessingDrawing" xmlns:w10="urn:schemas-microsoft-com:office:word" xmlns:w="http://schemas.openxmlformats.org/wordprocessingml/2006/main" xmlns:w14="http://schemas.microsoft.com/office/word/2010/wordml" xmlns:w15="http://schemas.microsoft.com/office/word/2012/wordml" xmlns:w16cid="http://schemas.microsoft.com/office/word/2016/wordml/cid" xmlns:w16se="http://schemas.microsoft.com/office/word/2015/wordml/symex" xmlns:wpg="http://schemas.microsoft.com/office/word/2010/wordprocessingGroup" xmlns:wpi="http://schemas.microsoft.com/office/word/2010/wordprocessingInk" xmlns:wne="http://schemas.microsoft.com/office/word/2006/wordml" xmlns:wps="http://schemas.microsoft.com/office/word/2010/wordprocessingShape" mc:Ignorable="w14 w15 w16se w16cid wp14">
   <w:abstractNum w:abstractNumId="0" w15:restartNumberingAfterBreak="0">
     <w:nsid w:val="4DC12728"/>
     <w:multiLevelType w:val="multilevel"/>
@@ -2170,11 +2829,11 @@
 </file>
 
 <file path=word/styles.xml><?xml version="1.0" encoding="utf-8"?>
-<w:styles xmlns:mc="http://schemas.openxmlformats.org/markup-compatibility/2006" xmlns:r="http://schemas.openxmlformats.org/officeDocument/2006/relationships" xmlns:w="http://schemas.openxmlformats.org/wordprocessingml/2006/main" xmlns:w14="http://schemas.microsoft.com/office/word/2010/wordml" xmlns:w15="http://schemas.microsoft.com/office/word/2012/wordml" xmlns:w16se="http://schemas.microsoft.com/office/word/2015/wordml/symex" mc:Ignorable="w14 w15 w16se">
+<w:styles xmlns:mc="http://schemas.openxmlformats.org/markup-compatibility/2006" xmlns:r="http://schemas.openxmlformats.org/officeDocument/2006/relationships" xmlns:w="http://schemas.openxmlformats.org/wordprocessingml/2006/main" xmlns:w14="http://schemas.microsoft.com/office/word/2010/wordml" xmlns:w15="http://schemas.microsoft.com/office/word/2012/wordml" xmlns:w16cid="http://schemas.microsoft.com/office/word/2016/wordml/cid" xmlns:w16se="http://schemas.microsoft.com/office/word/2015/wordml/symex" mc:Ignorable="w14 w15 w16se w16cid">
   <w:docDefaults>
     <w:rPrDefault>
       <w:rPr>
-        <w:rFonts w:asciiTheme="minorHAnsi" w:eastAsiaTheme="minorHAnsi" w:hAnsiTheme="minorHAnsi" w:cstheme="minorBidi"/>
+        <w:rFonts w:asciiTheme="minorHAnsi" w:eastAsia="SimSun" w:hAnsiTheme="minorHAnsi" w:cstheme="minorBidi"/>
         <w:sz w:val="22"/>
         <w:szCs w:val="22"/>
         <w:lang w:val="en-US" w:eastAsia="en-US" w:bidi="ar-SA"/>
@@ -2186,7 +2845,7 @@
       </w:pPr>
     </w:pPrDefault>
   </w:docDefaults>
-  <w:latentStyles w:defLockedState="0" w:defUIPriority="99" w:defSemiHidden="0" w:defUnhideWhenUsed="0" w:defQFormat="0" w:count="371">
+  <w:latentStyles w:defLockedState="0" w:defUIPriority="99" w:defSemiHidden="0" w:defUnhideWhenUsed="0" w:defQFormat="0" w:count="375">
     <w:lsdException w:name="Normal" w:uiPriority="0" w:qFormat="1"/>
     <w:lsdException w:name="heading 1" w:uiPriority="9" w:qFormat="1"/>
     <w:lsdException w:name="heading 2" w:semiHidden="1" w:uiPriority="9" w:unhideWhenUsed="1" w:qFormat="1"/>
@@ -2292,7 +2951,6 @@
     <w:lsdException w:name="HTML Sample" w:semiHidden="1" w:unhideWhenUsed="1"/>
     <w:lsdException w:name="HTML Typewriter" w:semiHidden="1" w:unhideWhenUsed="1"/>
     <w:lsdException w:name="HTML Variable" w:semiHidden="1" w:unhideWhenUsed="1"/>
-    <w:lsdException w:name="Normal Table" w:semiHidden="1" w:unhideWhenUsed="1"/>
     <w:lsdException w:name="annotation subject" w:semiHidden="1" w:unhideWhenUsed="1"/>
     <w:lsdException w:name="No List" w:semiHidden="1" w:unhideWhenUsed="1"/>
     <w:lsdException w:name="Outline List 1" w:semiHidden="1" w:unhideWhenUsed="1"/>
@@ -2336,10 +2994,8 @@
     <w:lsdException w:name="Table Elegant" w:semiHidden="1" w:unhideWhenUsed="1"/>
     <w:lsdException w:name="Table Professional" w:semiHidden="1" w:unhideWhenUsed="1"/>
     <w:lsdException w:name="Table Subtle 1" w:semiHidden="1" w:unhideWhenUsed="1"/>
-    <w:lsdException w:name="Table Subtle 2" w:semiHidden="1" w:unhideWhenUsed="1"/>
     <w:lsdException w:name="Table Web 1" w:semiHidden="1" w:unhideWhenUsed="1"/>
     <w:lsdException w:name="Table Web 2" w:semiHidden="1" w:unhideWhenUsed="1"/>
-    <w:lsdException w:name="Table Web 3" w:semiHidden="1" w:unhideWhenUsed="1"/>
     <w:lsdException w:name="Balloon Text" w:semiHidden="1" w:unhideWhenUsed="1"/>
     <w:lsdException w:name="Table Grid" w:uiPriority="39"/>
     <w:lsdException w:name="Table Theme" w:semiHidden="1" w:unhideWhenUsed="1"/>
@@ -2558,6 +3214,10 @@
     <w:lsdException w:name="List Table 5 Dark Accent 6" w:uiPriority="50"/>
     <w:lsdException w:name="List Table 6 Colorful Accent 6" w:uiPriority="51"/>
     <w:lsdException w:name="List Table 7 Colorful Accent 6" w:uiPriority="52"/>
+    <w:lsdException w:name="Mention" w:semiHidden="1" w:unhideWhenUsed="1"/>
+    <w:lsdException w:name="Smart Hyperlink" w:semiHidden="1" w:unhideWhenUsed="1"/>
+    <w:lsdException w:name="Hashtag" w:semiHidden="1" w:unhideWhenUsed="1"/>
+    <w:lsdException w:name="Unresolved Mention" w:semiHidden="1" w:unhideWhenUsed="1"/>
   </w:latentStyles>
   <w:style w:type="paragraph" w:default="1" w:styleId="Normal">
     <w:name w:val="Normal"/>
@@ -2661,6 +3321,18 @@
     <w:link w:val="Footer"/>
     <w:uiPriority w:val="99"/>
     <w:rsid w:val="00E953C1"/>
+  </w:style>
+  <w:style w:type="character" w:styleId="Hyperlink">
+    <w:name w:val="Hyperlink"/>
+    <w:basedOn w:val="DefaultParagraphFont"/>
+    <w:uiPriority w:val="99"/>
+    <w:semiHidden/>
+    <w:unhideWhenUsed/>
+    <w:rsid w:val="00B41B19"/>
+    <w:rPr>
+      <w:color w:val="0000FF"/>
+      <w:u w:val="single"/>
+    </w:rPr>
   </w:style>
 </w:styles>
 </file>
@@ -2965,7 +3637,7 @@
 </file>
 
 <file path=customXml/itemProps1.xml><?xml version="1.0" encoding="utf-8"?>
-<ds:datastoreItem xmlns:ds="http://schemas.openxmlformats.org/officeDocument/2006/customXml" ds:itemID="{CEAA60AE-80F0-4A8F-BB07-B8421AC1B7E5}">
+<ds:datastoreItem xmlns:ds="http://schemas.openxmlformats.org/officeDocument/2006/customXml" ds:itemID="{23245FFD-090E-7B4E-9456-5D124AA00F14}">
   <ds:schemaRefs>
     <ds:schemaRef ds:uri="http://schemas.openxmlformats.org/officeDocument/2006/bibliography"/>
   </ds:schemaRefs>
